--- a/docs/Looking Into the Eye of the Bits WP.docx
+++ b/docs/Looking Into the Eye of the Bits WP.docx
@@ -110,16 +110,7 @@
           <w:rFonts w:ascii="Arial" w:eastAsia="Times New Roman" w:hAnsi="Arial" w:cs="Arial"/>
           <w:color w:val="000000"/>
         </w:rPr>
-        <w:t xml:space="preserve">I will discuss the added value of this new method of internals' recovery over the more common method of disassembling and decompiling. </w:t>
-      </w:r>
-      <w:bookmarkStart w:id="0" w:name="_GoBack"/>
-      <w:bookmarkEnd w:id="0"/>
-      <w:r>
-        <w:rPr>
-          <w:rFonts w:ascii="Arial" w:eastAsia="Times New Roman" w:hAnsi="Arial" w:cs="Arial"/>
-          <w:color w:val="000000"/>
-        </w:rPr>
-        <w:t xml:space="preserve">I will also share my stockpile of common memory patterns, written in Python, and explain the vast information that can be uncovered simply by roaming </w:t>
+        <w:t xml:space="preserve">I will discuss the added value of this new method of internals' recovery over the more common method of disassembling and decompiling. I will also share my stockpile of common memory patterns, written in Python, and explain the vast information that can be uncovered simply by roaming </w:t>
       </w:r>
       <w:r>
         <w:rPr>
@@ -366,7 +357,7 @@
           <w:rFonts w:ascii="Arial" w:eastAsia="Times New Roman" w:hAnsi="Arial" w:cs="Arial"/>
           <w:color w:val="000000"/>
         </w:rPr>
-        <w:t>pyMint</w:t>
+        <w:t>nativDebugging</w:t>
       </w:r>
       <w:proofErr w:type="spellEnd"/>
       <w:r>
@@ -2829,7 +2820,23 @@
           <w:rFonts w:ascii="Arial" w:eastAsia="Times New Roman" w:hAnsi="Arial" w:cs="Arial"/>
           <w:color w:val="000000"/>
         </w:rPr>
-        <w:t>, faster memory scanning, better memory map query and more to the Candy / Mint Python modules. Although, I didn’t use any of these on my projects, other people may find these kinds of features more essential.</w:t>
+        <w:t xml:space="preserve">, faster memory scanning, better memory map query and more to the </w:t>
+      </w:r>
+      <w:proofErr w:type="spellStart"/>
+      <w:r>
+        <w:rPr>
+          <w:rFonts w:ascii="Arial" w:eastAsia="Times New Roman" w:hAnsi="Arial" w:cs="Arial"/>
+          <w:color w:val="000000"/>
+        </w:rPr>
+        <w:t>nativDebugging</w:t>
+      </w:r>
+      <w:proofErr w:type="spellEnd"/>
+      <w:r>
+        <w:rPr>
+          <w:rFonts w:ascii="Arial" w:eastAsia="Times New Roman" w:hAnsi="Arial" w:cs="Arial"/>
+          <w:color w:val="000000"/>
+        </w:rPr>
+        <w:t xml:space="preserve"> Python modules. Although, I didn’t use any of these on my projects, other people may find these kinds of features more essential.</w:t>
       </w:r>
     </w:p>
     <w:p>
@@ -3179,18 +3186,26 @@
           <w:rFonts w:ascii="Arial" w:eastAsia="Times New Roman" w:hAnsi="Arial" w:cs="Arial"/>
           <w:color w:val="000000"/>
         </w:rPr>
-        <w:t xml:space="preserve">My Python Win32 memory inspector module: </w:t>
+        <w:t xml:space="preserve">My Python </w:t>
+      </w:r>
+      <w:r>
+        <w:rPr>
+          <w:rFonts w:ascii="Arial" w:eastAsia="Times New Roman" w:hAnsi="Arial" w:cs="Arial"/>
+          <w:color w:val="000000"/>
+        </w:rPr>
+        <w:t xml:space="preserve">debugging module </w:t>
       </w:r>
       <w:hyperlink r:id="rId7" w:history="1">
         <w:r>
           <w:rPr>
+            <w:rStyle w:val="Hyperlink"/>
             <w:rFonts w:ascii="Arial" w:eastAsia="Times New Roman" w:hAnsi="Arial" w:cs="Arial"/>
-            <w:color w:val="000099"/>
-            <w:u w:val="single"/>
           </w:rPr>
-          <w:t>http://code.google.com/p/pymint/</w:t>
+          <w:t>https://svn3.xp-dev.com/svn/nativDebugging/trunk</w:t>
         </w:r>
       </w:hyperlink>
+      <w:bookmarkStart w:id="0" w:name="_GoBack"/>
+      <w:bookmarkEnd w:id="0"/>
     </w:p>
     <w:p>
       <w:pPr>
@@ -3210,40 +3225,9 @@
           <w:rFonts w:ascii="Arial" w:eastAsia="Times New Roman" w:hAnsi="Arial" w:cs="Arial"/>
           <w:color w:val="000000"/>
         </w:rPr>
-        <w:t xml:space="preserve">Patterns constructing and searching Python module: </w:t>
+        <w:t xml:space="preserve">My lame blog: </w:t>
       </w:r>
       <w:hyperlink r:id="rId8" w:history="1">
-        <w:r>
-          <w:rPr>
-            <w:rFonts w:ascii="Arial" w:eastAsia="Times New Roman" w:hAnsi="Arial" w:cs="Arial"/>
-            <w:color w:val="000099"/>
-            <w:u w:val="single"/>
-          </w:rPr>
-          <w:t>http://code.google.com/p/pycandy/</w:t>
-        </w:r>
-      </w:hyperlink>
-    </w:p>
-    <w:p>
-      <w:pPr>
-        <w:numPr>
-          <w:ilvl w:val="0"/>
-          <w:numId w:val="8"/>
-        </w:numPr>
-        <w:spacing w:before="100" w:beforeAutospacing="1" w:after="100" w:afterAutospacing="1" w:line="240" w:lineRule="auto"/>
-        <w:textAlignment w:val="baseline"/>
-        <w:rPr>
-          <w:rFonts w:ascii="Arial" w:eastAsia="Times New Roman" w:hAnsi="Arial" w:cs="Arial"/>
-          <w:color w:val="000000"/>
-        </w:rPr>
-      </w:pPr>
-      <w:r>
-        <w:rPr>
-          <w:rFonts w:ascii="Arial" w:eastAsia="Times New Roman" w:hAnsi="Arial" w:cs="Arial"/>
-          <w:color w:val="000000"/>
-        </w:rPr>
-        <w:t xml:space="preserve">My lame blog: </w:t>
-      </w:r>
-      <w:hyperlink r:id="rId9" w:history="1">
         <w:r>
           <w:rPr>
             <w:rFonts w:ascii="Arial" w:eastAsia="Times New Roman" w:hAnsi="Arial" w:cs="Arial"/>
@@ -3274,7 +3258,7 @@
         </w:rPr>
         <w:t xml:space="preserve">Python interactive interpreter that I use: </w:t>
       </w:r>
-      <w:hyperlink r:id="rId10" w:history="1">
+      <w:hyperlink r:id="rId9" w:history="1">
         <w:r>
           <w:rPr>
             <w:rFonts w:ascii="Arial" w:eastAsia="Times New Roman" w:hAnsi="Arial" w:cs="Arial"/>
@@ -3305,7 +3289,7 @@
         </w:rPr>
         <w:t xml:space="preserve">Python Win32 debugger module: </w:t>
       </w:r>
-      <w:hyperlink r:id="rId11" w:history="1">
+      <w:hyperlink r:id="rId10" w:history="1">
         <w:r>
           <w:rPr>
             <w:rFonts w:ascii="Arial" w:eastAsia="Times New Roman" w:hAnsi="Arial" w:cs="Arial"/>
@@ -3345,7 +3329,7 @@
         </w:rPr>
         <w:t xml:space="preserve">: </w:t>
       </w:r>
-      <w:hyperlink r:id="rId12" w:history="1">
+      <w:hyperlink r:id="rId11" w:history="1">
         <w:r>
           <w:rPr>
             <w:rFonts w:ascii="Arial" w:eastAsia="Times New Roman" w:hAnsi="Arial" w:cs="Arial"/>
@@ -3399,7 +3383,7 @@
         </w:rPr>
         <w:t xml:space="preserve">Microsoft detours library: </w:t>
       </w:r>
-      <w:hyperlink r:id="rId13" w:history="1">
+      <w:hyperlink r:id="rId12" w:history="1">
         <w:r>
           <w:rPr>
             <w:rFonts w:ascii="Arial" w:eastAsia="Times New Roman" w:hAnsi="Arial" w:cs="Arial"/>
@@ -4969,7 +4953,6 @@
     <w:name w:val="Hyperlink"/>
     <w:basedOn w:val="DefaultParagraphFont"/>
     <w:uiPriority w:val="99"/>
-    <w:semiHidden/>
     <w:unhideWhenUsed/>
     <w:rsid w:val="004C21D0"/>
     <w:rPr>
@@ -5802,7 +5785,6 @@
     <w:name w:val="Hyperlink"/>
     <w:basedOn w:val="DefaultParagraphFont"/>
     <w:uiPriority w:val="99"/>
-    <w:semiHidden/>
     <w:unhideWhenUsed/>
     <w:rsid w:val="004C21D0"/>
     <w:rPr>
@@ -6480,7 +6462,7 @@
 </file>
 
 <file path=customXml/itemProps1.xml><?xml version="1.0" encoding="utf-8"?>
-<ds:datastoreItem xmlns:ds="http://schemas.openxmlformats.org/officeDocument/2006/customXml" ds:itemID="{51E4C7CB-77F9-40CD-8FC1-AB41FEEC894E}">
+<ds:datastoreItem xmlns:ds="http://schemas.openxmlformats.org/officeDocument/2006/customXml" ds:itemID="{54780160-7578-4521-A674-3027D034204C}">
   <ds:schemaRefs>
     <ds:schemaRef ds:uri="http://schemas.openxmlformats.org/officeDocument/2006/bibliography"/>
   </ds:schemaRefs>
